--- a/ICD_Draft.docx
+++ b/ICD_Draft.docx
@@ -4623,14 +4623,12 @@
           <w:rFonts w:cs="Arial"/>
         </w:rPr>
       </w:pPr>
-      <w:proofErr w:type="gramStart"/>
       <w:r>
         <w:rPr>
           <w:rFonts w:cs="Arial"/>
         </w:rPr>
         <w:t>A</w:t>
       </w:r>
-      <w:proofErr w:type="gramEnd"/>
       <w:r>
         <w:rPr>
           <w:rFonts w:cs="Arial"/>
@@ -4818,7 +4816,6 @@
           <w:szCs w:val="23"/>
         </w:rPr>
       </w:pPr>
-      <w:proofErr w:type="spellStart"/>
       <w:r>
         <w:rPr>
           <w:rFonts w:ascii="Arial" w:hAnsi="Arial" w:cs="Arial"/>
@@ -4827,7 +4824,6 @@
         </w:rPr>
         <w:t>dBi</w:t>
       </w:r>
-      <w:proofErr w:type="spellEnd"/>
       <w:r>
         <w:rPr>
           <w:rStyle w:val="apple-tab-span"/>
@@ -5178,7 +5174,13 @@
               <w:jc w:val="center"/>
             </w:pPr>
             <w:r>
-              <w:t>Raspberry PI 3 B+</w:t>
+              <w:t xml:space="preserve">Raspberry PI </w:t>
+            </w:r>
+            <w:r>
+              <w:t>4</w:t>
+            </w:r>
+            <w:r>
+              <w:t xml:space="preserve"> B+</w:t>
             </w:r>
             <w:r>
               <w:t xml:space="preserve"> (with case)</w:t>
@@ -5246,14 +5248,9 @@
             <w:pPr>
               <w:jc w:val="center"/>
             </w:pPr>
-            <w:proofErr w:type="spellStart"/>
             <w:r>
               <w:lastRenderedPageBreak/>
-              <w:t>Airspy</w:t>
-            </w:r>
-            <w:proofErr w:type="spellEnd"/>
-            <w:r>
-              <w:t xml:space="preserve"> Mini </w:t>
+              <w:t xml:space="preserve">Airspy Mini </w:t>
             </w:r>
             <w:r>
               <w:t>SDR</w:t>
@@ -5554,7 +5551,13 @@
               </w:rPr>
             </w:pPr>
             <w:r>
-              <w:t>Raspberry PI 3 B+</w:t>
+              <w:t xml:space="preserve">Raspberry PI </w:t>
+            </w:r>
+            <w:r>
+              <w:t>4</w:t>
+            </w:r>
+            <w:r>
+              <w:t xml:space="preserve"> B+</w:t>
             </w:r>
             <w:r>
               <w:t xml:space="preserve"> (with case)</w:t>
@@ -5631,13 +5634,8 @@
                 <w:rFonts w:ascii="Arial" w:hAnsi="Arial" w:cs="Arial"/>
               </w:rPr>
             </w:pPr>
-            <w:proofErr w:type="spellStart"/>
             <w:r>
-              <w:t>Airspy</w:t>
-            </w:r>
-            <w:proofErr w:type="spellEnd"/>
-            <w:r>
-              <w:t xml:space="preserve"> Mini SDR</w:t>
+              <w:t>Airspy Mini SDR</w:t>
             </w:r>
           </w:p>
         </w:tc>
@@ -5812,19 +5810,7 @@
         <w:rPr>
           <w:rFonts w:ascii="Arial" w:hAnsi="Arial" w:cs="Arial"/>
         </w:rPr>
-        <w:t xml:space="preserve">The HLT will be portable by two average adults and a vehicle. The HLT can be separated into two sections, the antenna and the motorized mount, for transportation. The user will be able to transport this system to any open area for hydrogen emission observations. </w:t>
-      </w:r>
-      <w:r>
-        <w:rPr>
-          <w:rFonts w:ascii="Arial" w:hAnsi="Arial" w:cs="Arial"/>
-        </w:rPr>
-        <w:t>The HLT will be able to be set up in any open area containing a stable, relatively flat surface for placing the motorized mount.</w:t>
-      </w:r>
-      <w:r>
-        <w:rPr>
-          <w:rFonts w:ascii="Arial" w:hAnsi="Arial" w:cs="Arial"/>
-        </w:rPr>
-        <w:t xml:space="preserve"> When the user sets up the HLT on a relatively clear, open, area, the set-up process will calibrate the system and will level the antenna at that area preparing it for accurate emission observations. </w:t>
+        <w:t xml:space="preserve">The HLT will be portable by two average adults and a vehicle. The HLT can be separated into two sections, the antenna and the motorized mount, for transportation. The user will be able to transport this system to any open area for hydrogen emission observations. The HLT will be able to be set up in any open area containing a stable, relatively flat surface for placing the motorized mount. When the user sets up the HLT on a relatively clear, open, area, the set-up process will calibrate the system and will level the antenna at that area preparing it for accurate emission observations. </w:t>
       </w:r>
     </w:p>
     <w:p>
@@ -6567,12 +6553,8 @@
     </w:r>
     <w:r>
       <w:tab/>
-    </w:r>
-    <w:proofErr w:type="gramStart"/>
-    <w:r>
       <w:t>Revision  -</w:t>
     </w:r>
-    <w:proofErr w:type="gramEnd"/>
   </w:p>
   <w:p>
     <w:pPr>
@@ -11211,6 +11193,7 @@
     <w:lsdException w:name="HTML Sample" w:semiHidden="1" w:unhideWhenUsed="1"/>
     <w:lsdException w:name="HTML Typewriter" w:semiHidden="1" w:unhideWhenUsed="1"/>
     <w:lsdException w:name="HTML Variable" w:semiHidden="1" w:unhideWhenUsed="1"/>
+    <w:lsdException w:name="Normal Table" w:semiHidden="1" w:unhideWhenUsed="1"/>
     <w:lsdException w:name="annotation subject" w:semiHidden="1" w:unhideWhenUsed="1"/>
     <w:lsdException w:name="No List" w:semiHidden="1" w:unhideWhenUsed="1"/>
     <w:lsdException w:name="Outline List 1" w:semiHidden="1" w:unhideWhenUsed="1"/>
@@ -11257,8 +11240,10 @@
     <w:lsdException w:name="Table Subtle 2" w:semiHidden="1" w:unhideWhenUsed="1"/>
     <w:lsdException w:name="Table Web 1" w:semiHidden="1" w:unhideWhenUsed="1"/>
     <w:lsdException w:name="Table Web 2" w:semiHidden="1" w:unhideWhenUsed="1"/>
+    <w:lsdException w:name="Table Web 3" w:semiHidden="1" w:unhideWhenUsed="1"/>
     <w:lsdException w:name="Balloon Text" w:semiHidden="1" w:unhideWhenUsed="1"/>
     <w:lsdException w:name="Table Grid" w:locked="1" w:uiPriority="0"/>
+    <w:lsdException w:name="Table Theme" w:semiHidden="1" w:unhideWhenUsed="1"/>
     <w:lsdException w:name="Placeholder Text" w:semiHidden="1"/>
     <w:lsdException w:name="No Spacing" w:uiPriority="1" w:qFormat="1"/>
     <w:lsdException w:name="Light Shading" w:uiPriority="60"/>

--- a/ICD_Draft.docx
+++ b/ICD_Draft.docx
@@ -4623,12 +4623,14 @@
           <w:rFonts w:cs="Arial"/>
         </w:rPr>
       </w:pPr>
+      <w:proofErr w:type="gramStart"/>
       <w:r>
         <w:rPr>
           <w:rFonts w:cs="Arial"/>
         </w:rPr>
         <w:t>A</w:t>
       </w:r>
+      <w:proofErr w:type="gramEnd"/>
       <w:r>
         <w:rPr>
           <w:rFonts w:cs="Arial"/>
@@ -4816,6 +4818,7 @@
           <w:szCs w:val="23"/>
         </w:rPr>
       </w:pPr>
+      <w:proofErr w:type="spellStart"/>
       <w:r>
         <w:rPr>
           <w:rFonts w:ascii="Arial" w:hAnsi="Arial" w:cs="Arial"/>
@@ -4824,6 +4827,7 @@
         </w:rPr>
         <w:t>dBi</w:t>
       </w:r>
+      <w:proofErr w:type="spellEnd"/>
       <w:r>
         <w:rPr>
           <w:rStyle w:val="apple-tab-span"/>
@@ -5043,28 +5047,6 @@
         <w:t>Antenna</w:t>
       </w:r>
       <w:bookmarkEnd w:id="17"/>
-    </w:p>
-    <w:p/>
-    <w:p>
-      <w:pPr>
-        <w:pStyle w:val="Heading3"/>
-      </w:pPr>
-      <w:bookmarkStart w:id="18" w:name="_Toc83663100"/>
-      <w:r>
-        <w:t>Motorized Mount</w:t>
-      </w:r>
-      <w:bookmarkEnd w:id="18"/>
-    </w:p>
-    <w:p/>
-    <w:p>
-      <w:pPr>
-        <w:pStyle w:val="Heading3"/>
-      </w:pPr>
-      <w:bookmarkStart w:id="19" w:name="_Toc83663101"/>
-      <w:r>
-        <w:t>Main Control Unit</w:t>
-      </w:r>
-      <w:bookmarkEnd w:id="19"/>
     </w:p>
     <w:tbl>
       <w:tblPr>
@@ -5174,16 +5156,7 @@
               <w:jc w:val="center"/>
             </w:pPr>
             <w:r>
-              <w:t xml:space="preserve">Raspberry PI </w:t>
-            </w:r>
-            <w:r>
-              <w:t>4</w:t>
-            </w:r>
-            <w:r>
-              <w:t xml:space="preserve"> B+</w:t>
-            </w:r>
-            <w:r>
-              <w:t xml:space="preserve"> (with case)</w:t>
+              <w:t>Antenna Element</w:t>
             </w:r>
           </w:p>
         </w:tc>
@@ -5196,13 +5169,61 @@
               <w:jc w:val="center"/>
             </w:pPr>
             <w:r>
-              <w:t>135</w:t>
+              <w:t>3 kg</w:t>
             </w:r>
+          </w:p>
+        </w:tc>
+        <w:tc>
+          <w:tcPr>
+            <w:tcW w:w="2338" w:type="dxa"/>
+          </w:tcPr>
+          <w:p>
+            <w:pPr>
+              <w:jc w:val="center"/>
+            </w:pPr>
             <w:r>
-              <w:t xml:space="preserve"> </w:t>
+              <w:t>4</w:t>
             </w:r>
+          </w:p>
+        </w:tc>
+        <w:tc>
+          <w:tcPr>
+            <w:tcW w:w="2338" w:type="dxa"/>
+          </w:tcPr>
+          <w:p>
+            <w:pPr>
+              <w:jc w:val="center"/>
+            </w:pPr>
             <w:r>
-              <w:t>g</w:t>
+              <w:t>12 kg</w:t>
+            </w:r>
+          </w:p>
+        </w:tc>
+      </w:tr>
+      <w:tr>
+        <w:tc>
+          <w:tcPr>
+            <w:tcW w:w="2337" w:type="dxa"/>
+          </w:tcPr>
+          <w:p>
+            <w:pPr>
+              <w:jc w:val="center"/>
+            </w:pPr>
+            <w:r>
+              <w:t>Antenna Backplane</w:t>
+            </w:r>
+          </w:p>
+        </w:tc>
+        <w:tc>
+          <w:tcPr>
+            <w:tcW w:w="2337" w:type="dxa"/>
+          </w:tcPr>
+          <w:p>
+            <w:pPr>
+              <w:jc w:val="center"/>
+            </w:pPr>
+            <w:r>
+              <w:t>4 kg</w:t>
             </w:r>
           </w:p>
         </w:tc>
@@ -5228,13 +5249,7 @@
               <w:jc w:val="center"/>
             </w:pPr>
             <w:r>
-              <w:t>135</w:t>
-            </w:r>
-            <w:r>
-              <w:t xml:space="preserve"> </w:t>
-            </w:r>
-            <w:r>
-              <w:t>g</w:t>
+              <w:t>4 kg</w:t>
             </w:r>
           </w:p>
         </w:tc>
@@ -5249,11 +5264,7 @@
               <w:jc w:val="center"/>
             </w:pPr>
             <w:r>
-              <w:lastRenderedPageBreak/>
-              <w:t xml:space="preserve">Airspy Mini </w:t>
-            </w:r>
-            <w:r>
-              <w:t>SDR</w:t>
+              <w:t>Frame</w:t>
             </w:r>
           </w:p>
         </w:tc>
@@ -5266,7 +5277,7 @@
               <w:jc w:val="center"/>
             </w:pPr>
             <w:r>
-              <w:t>21 g</w:t>
+              <w:t>4 kg</w:t>
             </w:r>
           </w:p>
         </w:tc>
@@ -5292,73 +5303,7 @@
               <w:jc w:val="center"/>
             </w:pPr>
             <w:r>
-              <w:t>21 g</w:t>
-            </w:r>
-          </w:p>
-        </w:tc>
-      </w:tr>
-      <w:tr>
-        <w:tc>
-          <w:tcPr>
-            <w:tcW w:w="2337" w:type="dxa"/>
-          </w:tcPr>
-          <w:p>
-            <w:pPr>
-              <w:jc w:val="center"/>
-            </w:pPr>
-            <w:r>
-              <w:t>LNA</w:t>
-            </w:r>
-          </w:p>
-        </w:tc>
-        <w:tc>
-          <w:tcPr>
-            <w:tcW w:w="2337" w:type="dxa"/>
-          </w:tcPr>
-          <w:p>
-            <w:pPr>
-              <w:jc w:val="center"/>
-            </w:pPr>
-            <w:r>
-              <w:t>14</w:t>
-            </w:r>
-            <w:r>
-              <w:t xml:space="preserve"> </w:t>
-            </w:r>
-            <w:r>
-              <w:t>g</w:t>
-            </w:r>
-          </w:p>
-        </w:tc>
-        <w:tc>
-          <w:tcPr>
-            <w:tcW w:w="2338" w:type="dxa"/>
-          </w:tcPr>
-          <w:p>
-            <w:pPr>
-              <w:jc w:val="center"/>
-            </w:pPr>
-            <w:r>
-              <w:t>1</w:t>
-            </w:r>
-          </w:p>
-        </w:tc>
-        <w:tc>
-          <w:tcPr>
-            <w:tcW w:w="2338" w:type="dxa"/>
-          </w:tcPr>
-          <w:p>
-            <w:pPr>
-              <w:jc w:val="center"/>
-            </w:pPr>
-            <w:r>
-              <w:t>14</w:t>
-            </w:r>
-            <w:r>
-              <w:t xml:space="preserve"> </w:t>
-            </w:r>
-            <w:r>
-              <w:t>g</w:t>
+              <w:t>4 kg</w:t>
             </w:r>
           </w:p>
         </w:tc>
@@ -5367,82 +5312,13 @@
     <w:p/>
     <w:p>
       <w:pPr>
-        <w:rPr>
-          <w:rFonts w:ascii="Arial" w:hAnsi="Arial" w:cs="Arial"/>
-        </w:rPr>
-      </w:pPr>
-    </w:p>
-    <w:p>
-      <w:pPr>
-        <w:pStyle w:val="Heading2"/>
-        <w:rPr>
-          <w:rFonts w:ascii="Arial" w:hAnsi="Arial"/>
-        </w:rPr>
-      </w:pPr>
-      <w:bookmarkStart w:id="20" w:name="_Toc83663102"/>
-      <w:r>
-        <w:rPr>
-          <w:rFonts w:ascii="Arial" w:hAnsi="Arial"/>
-        </w:rPr>
-        <w:t>Dimensions</w:t>
-      </w:r>
-      <w:bookmarkEnd w:id="20"/>
-    </w:p>
-    <w:p>
-      <w:pPr>
         <w:pStyle w:val="Heading3"/>
-        <w:rPr>
-          <w:rFonts w:ascii="Arial" w:hAnsi="Arial"/>
-        </w:rPr>
-      </w:pPr>
-      <w:bookmarkStart w:id="21" w:name="_Toc83663103"/>
-      <w:r>
-        <w:rPr>
-          <w:rFonts w:ascii="Arial" w:hAnsi="Arial"/>
-        </w:rPr>
-        <w:t xml:space="preserve">Dimension of </w:t>
-      </w:r>
-      <w:r>
-        <w:rPr>
-          <w:rFonts w:ascii="Arial" w:hAnsi="Arial"/>
-        </w:rPr>
-        <w:t>Antenna</w:t>
-      </w:r>
-      <w:r>
-        <w:rPr>
-          <w:rFonts w:ascii="Arial" w:hAnsi="Arial"/>
-        </w:rPr>
-        <w:t xml:space="preserve"> Subsystem</w:t>
-      </w:r>
-      <w:bookmarkEnd w:id="21"/>
-    </w:p>
-    <w:p/>
-    <w:p>
-      <w:pPr>
-        <w:pStyle w:val="Heading3"/>
-      </w:pPr>
-      <w:bookmarkStart w:id="22" w:name="_Toc83663104"/>
-      <w:r>
-        <w:t>Dimensions of Motorized Mount</w:t>
-      </w:r>
-      <w:r>
-        <w:t xml:space="preserve"> Subsystem</w:t>
-      </w:r>
-      <w:bookmarkEnd w:id="22"/>
-    </w:p>
-    <w:p/>
-    <w:p>
-      <w:pPr>
-        <w:pStyle w:val="Heading3"/>
-      </w:pPr>
-      <w:bookmarkStart w:id="23" w:name="_Toc83663105"/>
-      <w:r>
-        <w:t>Dimensions of Main Control Unit</w:t>
-      </w:r>
-      <w:r>
-        <w:t xml:space="preserve"> Subsystem</w:t>
-      </w:r>
-      <w:bookmarkEnd w:id="23"/>
+      </w:pPr>
+      <w:bookmarkStart w:id="18" w:name="_Toc83663100"/>
+      <w:r>
+        <w:t>Motorized Mount</w:t>
+      </w:r>
+      <w:bookmarkEnd w:id="18"/>
     </w:p>
     <w:tbl>
       <w:tblPr>
@@ -5466,10 +5342,13 @@
               <w:jc w:val="center"/>
               <w:rPr>
                 <w:rFonts w:ascii="Arial" w:hAnsi="Arial" w:cs="Arial"/>
+                <w:b/>
+                <w:bCs/>
               </w:rPr>
             </w:pPr>
             <w:r>
               <w:rPr>
+                <w:rFonts w:ascii="Arial" w:hAnsi="Arial" w:cs="Arial"/>
                 <w:b/>
                 <w:bCs/>
               </w:rPr>
@@ -5486,10 +5365,863 @@
               <w:jc w:val="center"/>
               <w:rPr>
                 <w:rFonts w:ascii="Arial" w:hAnsi="Arial" w:cs="Arial"/>
+                <w:b/>
+                <w:bCs/>
               </w:rPr>
             </w:pPr>
             <w:r>
               <w:rPr>
+                <w:rFonts w:ascii="Arial" w:hAnsi="Arial" w:cs="Arial"/>
+                <w:b/>
+                <w:bCs/>
+              </w:rPr>
+              <w:t>Weight</w:t>
+            </w:r>
+          </w:p>
+        </w:tc>
+        <w:tc>
+          <w:tcPr>
+            <w:tcW w:w="2338" w:type="dxa"/>
+          </w:tcPr>
+          <w:p>
+            <w:pPr>
+              <w:jc w:val="center"/>
+              <w:rPr>
+                <w:rFonts w:ascii="Arial" w:hAnsi="Arial" w:cs="Arial"/>
+                <w:b/>
+                <w:bCs/>
+              </w:rPr>
+            </w:pPr>
+            <w:r>
+              <w:rPr>
+                <w:rFonts w:ascii="Arial" w:hAnsi="Arial" w:cs="Arial"/>
+                <w:b/>
+                <w:bCs/>
+              </w:rPr>
+              <w:t>Number of Items</w:t>
+            </w:r>
+          </w:p>
+        </w:tc>
+        <w:tc>
+          <w:tcPr>
+            <w:tcW w:w="2338" w:type="dxa"/>
+          </w:tcPr>
+          <w:p>
+            <w:pPr>
+              <w:jc w:val="center"/>
+              <w:rPr>
+                <w:rFonts w:ascii="Arial" w:hAnsi="Arial" w:cs="Arial"/>
+                <w:b/>
+                <w:bCs/>
+              </w:rPr>
+            </w:pPr>
+            <w:r>
+              <w:rPr>
+                <w:rFonts w:ascii="Arial" w:hAnsi="Arial" w:cs="Arial"/>
+                <w:b/>
+                <w:bCs/>
+              </w:rPr>
+              <w:t>Total Weight</w:t>
+            </w:r>
+          </w:p>
+        </w:tc>
+      </w:tr>
+      <w:tr>
+        <w:tc>
+          <w:tcPr>
+            <w:tcW w:w="2337" w:type="dxa"/>
+          </w:tcPr>
+          <w:p>
+            <w:pPr>
+              <w:jc w:val="center"/>
+              <w:rPr>
+                <w:rFonts w:ascii="Arial" w:hAnsi="Arial" w:cs="Arial"/>
+              </w:rPr>
+            </w:pPr>
+            <w:r>
+              <w:rPr>
+                <w:rFonts w:ascii="Arial" w:hAnsi="Arial" w:cs="Arial"/>
+              </w:rPr>
+              <w:t>Stepper Motor</w:t>
+            </w:r>
+          </w:p>
+        </w:tc>
+        <w:tc>
+          <w:tcPr>
+            <w:tcW w:w="2337" w:type="dxa"/>
+          </w:tcPr>
+          <w:p>
+            <w:pPr>
+              <w:jc w:val="center"/>
+              <w:rPr>
+                <w:rFonts w:ascii="Arial" w:hAnsi="Arial" w:cs="Arial"/>
+              </w:rPr>
+            </w:pPr>
+            <w:r>
+              <w:rPr>
+                <w:rFonts w:ascii="Arial" w:hAnsi="Arial" w:cs="Arial"/>
+              </w:rPr>
+              <w:t>500 g</w:t>
+            </w:r>
+          </w:p>
+        </w:tc>
+        <w:tc>
+          <w:tcPr>
+            <w:tcW w:w="2338" w:type="dxa"/>
+          </w:tcPr>
+          <w:p>
+            <w:pPr>
+              <w:jc w:val="center"/>
+              <w:rPr>
+                <w:rFonts w:ascii="Arial" w:hAnsi="Arial" w:cs="Arial"/>
+              </w:rPr>
+            </w:pPr>
+            <w:r>
+              <w:rPr>
+                <w:rFonts w:ascii="Arial" w:hAnsi="Arial" w:cs="Arial"/>
+              </w:rPr>
+              <w:t xml:space="preserve">2 </w:t>
+            </w:r>
+          </w:p>
+        </w:tc>
+        <w:tc>
+          <w:tcPr>
+            <w:tcW w:w="2338" w:type="dxa"/>
+          </w:tcPr>
+          <w:p>
+            <w:pPr>
+              <w:jc w:val="center"/>
+              <w:rPr>
+                <w:rFonts w:ascii="Arial" w:hAnsi="Arial" w:cs="Arial"/>
+              </w:rPr>
+            </w:pPr>
+            <w:r>
+              <w:rPr>
+                <w:rFonts w:ascii="Arial" w:hAnsi="Arial" w:cs="Arial"/>
+              </w:rPr>
+              <w:t>1 kg</w:t>
+            </w:r>
+          </w:p>
+        </w:tc>
+      </w:tr>
+      <w:tr>
+        <w:tc>
+          <w:tcPr>
+            <w:tcW w:w="2337" w:type="dxa"/>
+          </w:tcPr>
+          <w:p>
+            <w:pPr>
+              <w:jc w:val="center"/>
+              <w:rPr>
+                <w:rFonts w:ascii="Arial" w:hAnsi="Arial" w:cs="Arial"/>
+              </w:rPr>
+            </w:pPr>
+            <w:r>
+              <w:rPr>
+                <w:rFonts w:ascii="Arial" w:hAnsi="Arial" w:cs="Arial"/>
+              </w:rPr>
+              <w:lastRenderedPageBreak/>
+              <w:t>Frame</w:t>
+            </w:r>
+          </w:p>
+        </w:tc>
+        <w:tc>
+          <w:tcPr>
+            <w:tcW w:w="2337" w:type="dxa"/>
+          </w:tcPr>
+          <w:p>
+            <w:pPr>
+              <w:jc w:val="center"/>
+              <w:rPr>
+                <w:rFonts w:ascii="Arial" w:hAnsi="Arial" w:cs="Arial"/>
+              </w:rPr>
+            </w:pPr>
+            <w:r>
+              <w:rPr>
+                <w:rFonts w:ascii="Arial" w:hAnsi="Arial" w:cs="Arial"/>
+              </w:rPr>
+              <w:t>12 kg</w:t>
+            </w:r>
+          </w:p>
+        </w:tc>
+        <w:tc>
+          <w:tcPr>
+            <w:tcW w:w="2338" w:type="dxa"/>
+          </w:tcPr>
+          <w:p>
+            <w:pPr>
+              <w:jc w:val="center"/>
+              <w:rPr>
+                <w:rFonts w:ascii="Arial" w:hAnsi="Arial" w:cs="Arial"/>
+              </w:rPr>
+            </w:pPr>
+            <w:r>
+              <w:rPr>
+                <w:rFonts w:ascii="Arial" w:hAnsi="Arial" w:cs="Arial"/>
+              </w:rPr>
+              <w:t>1</w:t>
+            </w:r>
+          </w:p>
+        </w:tc>
+        <w:tc>
+          <w:tcPr>
+            <w:tcW w:w="2338" w:type="dxa"/>
+          </w:tcPr>
+          <w:p>
+            <w:pPr>
+              <w:jc w:val="center"/>
+              <w:rPr>
+                <w:rFonts w:ascii="Arial" w:hAnsi="Arial" w:cs="Arial"/>
+              </w:rPr>
+            </w:pPr>
+            <w:r>
+              <w:rPr>
+                <w:rFonts w:ascii="Arial" w:hAnsi="Arial" w:cs="Arial"/>
+              </w:rPr>
+              <w:t>12 kg</w:t>
+            </w:r>
+          </w:p>
+        </w:tc>
+      </w:tr>
+      <w:tr>
+        <w:tc>
+          <w:tcPr>
+            <w:tcW w:w="2337" w:type="dxa"/>
+          </w:tcPr>
+          <w:p>
+            <w:pPr>
+              <w:jc w:val="center"/>
+              <w:rPr>
+                <w:rFonts w:ascii="Arial" w:hAnsi="Arial" w:cs="Arial"/>
+              </w:rPr>
+            </w:pPr>
+            <w:r>
+              <w:rPr>
+                <w:rFonts w:ascii="Arial" w:hAnsi="Arial" w:cs="Arial"/>
+              </w:rPr>
+              <w:t>Control Electronics</w:t>
+            </w:r>
+          </w:p>
+        </w:tc>
+        <w:tc>
+          <w:tcPr>
+            <w:tcW w:w="2337" w:type="dxa"/>
+          </w:tcPr>
+          <w:p>
+            <w:pPr>
+              <w:jc w:val="center"/>
+              <w:rPr>
+                <w:rFonts w:ascii="Arial" w:hAnsi="Arial" w:cs="Arial"/>
+              </w:rPr>
+            </w:pPr>
+            <w:r>
+              <w:rPr>
+                <w:rFonts w:ascii="Arial" w:hAnsi="Arial" w:cs="Arial"/>
+              </w:rPr>
+              <w:t>100 g</w:t>
+            </w:r>
+          </w:p>
+        </w:tc>
+        <w:tc>
+          <w:tcPr>
+            <w:tcW w:w="2338" w:type="dxa"/>
+          </w:tcPr>
+          <w:p>
+            <w:pPr>
+              <w:jc w:val="center"/>
+              <w:rPr>
+                <w:rFonts w:ascii="Arial" w:hAnsi="Arial" w:cs="Arial"/>
+              </w:rPr>
+            </w:pPr>
+            <w:r>
+              <w:rPr>
+                <w:rFonts w:ascii="Arial" w:hAnsi="Arial" w:cs="Arial"/>
+              </w:rPr>
+              <w:t>1</w:t>
+            </w:r>
+          </w:p>
+        </w:tc>
+        <w:tc>
+          <w:tcPr>
+            <w:tcW w:w="2338" w:type="dxa"/>
+          </w:tcPr>
+          <w:p>
+            <w:pPr>
+              <w:jc w:val="center"/>
+              <w:rPr>
+                <w:rFonts w:ascii="Arial" w:hAnsi="Arial" w:cs="Arial"/>
+              </w:rPr>
+            </w:pPr>
+            <w:r>
+              <w:rPr>
+                <w:rFonts w:ascii="Arial" w:hAnsi="Arial" w:cs="Arial"/>
+              </w:rPr>
+              <w:t>100 g</w:t>
+            </w:r>
+          </w:p>
+        </w:tc>
+      </w:tr>
+    </w:tbl>
+    <w:p/>
+    <w:p>
+      <w:pPr>
+        <w:pStyle w:val="Heading3"/>
+      </w:pPr>
+      <w:bookmarkStart w:id="19" w:name="_Toc83663101"/>
+      <w:r>
+        <w:t>Main Control Unit</w:t>
+      </w:r>
+      <w:bookmarkEnd w:id="19"/>
+    </w:p>
+    <w:tbl>
+      <w:tblPr>
+        <w:tblStyle w:val="TableGrid"/>
+        <w:tblW w:w="0" w:type="auto"/>
+        <w:tblLook w:val="04A0" w:firstRow="1" w:lastRow="0" w:firstColumn="1" w:lastColumn="0" w:noHBand="0" w:noVBand="1"/>
+      </w:tblPr>
+      <w:tblGrid>
+        <w:gridCol w:w="2337"/>
+        <w:gridCol w:w="2337"/>
+        <w:gridCol w:w="2338"/>
+        <w:gridCol w:w="2338"/>
+      </w:tblGrid>
+      <w:tr>
+        <w:tc>
+          <w:tcPr>
+            <w:tcW w:w="2337" w:type="dxa"/>
+          </w:tcPr>
+          <w:p>
+            <w:pPr>
+              <w:jc w:val="center"/>
+              <w:rPr>
+                <w:rFonts w:ascii="Arial" w:hAnsi="Arial" w:cs="Arial"/>
+                <w:b/>
+                <w:bCs/>
+              </w:rPr>
+            </w:pPr>
+            <w:r>
+              <w:rPr>
+                <w:rFonts w:ascii="Arial" w:hAnsi="Arial" w:cs="Arial"/>
+                <w:b/>
+                <w:bCs/>
+              </w:rPr>
+              <w:t>Component</w:t>
+            </w:r>
+          </w:p>
+        </w:tc>
+        <w:tc>
+          <w:tcPr>
+            <w:tcW w:w="2337" w:type="dxa"/>
+          </w:tcPr>
+          <w:p>
+            <w:pPr>
+              <w:jc w:val="center"/>
+              <w:rPr>
+                <w:rFonts w:ascii="Arial" w:hAnsi="Arial" w:cs="Arial"/>
+                <w:b/>
+                <w:bCs/>
+              </w:rPr>
+            </w:pPr>
+            <w:r>
+              <w:rPr>
+                <w:rFonts w:ascii="Arial" w:hAnsi="Arial" w:cs="Arial"/>
+                <w:b/>
+                <w:bCs/>
+              </w:rPr>
+              <w:t>Weight</w:t>
+            </w:r>
+          </w:p>
+        </w:tc>
+        <w:tc>
+          <w:tcPr>
+            <w:tcW w:w="2338" w:type="dxa"/>
+          </w:tcPr>
+          <w:p>
+            <w:pPr>
+              <w:jc w:val="center"/>
+              <w:rPr>
+                <w:rFonts w:ascii="Arial" w:hAnsi="Arial" w:cs="Arial"/>
+                <w:b/>
+                <w:bCs/>
+              </w:rPr>
+            </w:pPr>
+            <w:r>
+              <w:rPr>
+                <w:rFonts w:ascii="Arial" w:hAnsi="Arial" w:cs="Arial"/>
+                <w:b/>
+                <w:bCs/>
+              </w:rPr>
+              <w:t>Number of Items</w:t>
+            </w:r>
+          </w:p>
+        </w:tc>
+        <w:tc>
+          <w:tcPr>
+            <w:tcW w:w="2338" w:type="dxa"/>
+          </w:tcPr>
+          <w:p>
+            <w:pPr>
+              <w:jc w:val="center"/>
+              <w:rPr>
+                <w:rFonts w:ascii="Arial" w:hAnsi="Arial" w:cs="Arial"/>
+                <w:b/>
+                <w:bCs/>
+              </w:rPr>
+            </w:pPr>
+            <w:r>
+              <w:rPr>
+                <w:rFonts w:ascii="Arial" w:hAnsi="Arial" w:cs="Arial"/>
+                <w:b/>
+                <w:bCs/>
+              </w:rPr>
+              <w:t>Total Weight</w:t>
+            </w:r>
+          </w:p>
+        </w:tc>
+      </w:tr>
+      <w:tr>
+        <w:tc>
+          <w:tcPr>
+            <w:tcW w:w="2337" w:type="dxa"/>
+          </w:tcPr>
+          <w:p>
+            <w:pPr>
+              <w:jc w:val="center"/>
+              <w:rPr>
+                <w:rFonts w:ascii="Arial" w:hAnsi="Arial" w:cs="Arial"/>
+              </w:rPr>
+            </w:pPr>
+            <w:r>
+              <w:rPr>
+                <w:rFonts w:ascii="Arial" w:hAnsi="Arial" w:cs="Arial"/>
+              </w:rPr>
+              <w:t xml:space="preserve">Raspberry PI </w:t>
+            </w:r>
+            <w:r>
+              <w:rPr>
+                <w:rFonts w:ascii="Arial" w:hAnsi="Arial" w:cs="Arial"/>
+              </w:rPr>
+              <w:t>4</w:t>
+            </w:r>
+            <w:r>
+              <w:rPr>
+                <w:rFonts w:ascii="Arial" w:hAnsi="Arial" w:cs="Arial"/>
+              </w:rPr>
+              <w:t xml:space="preserve"> B+</w:t>
+            </w:r>
+            <w:r>
+              <w:rPr>
+                <w:rFonts w:ascii="Arial" w:hAnsi="Arial" w:cs="Arial"/>
+              </w:rPr>
+              <w:t xml:space="preserve"> (with case)</w:t>
+            </w:r>
+          </w:p>
+        </w:tc>
+        <w:tc>
+          <w:tcPr>
+            <w:tcW w:w="2337" w:type="dxa"/>
+          </w:tcPr>
+          <w:p>
+            <w:pPr>
+              <w:jc w:val="center"/>
+              <w:rPr>
+                <w:rFonts w:ascii="Arial" w:hAnsi="Arial" w:cs="Arial"/>
+              </w:rPr>
+            </w:pPr>
+            <w:r>
+              <w:rPr>
+                <w:rFonts w:ascii="Arial" w:hAnsi="Arial" w:cs="Arial"/>
+              </w:rPr>
+              <w:t>135</w:t>
+            </w:r>
+            <w:r>
+              <w:rPr>
+                <w:rFonts w:ascii="Arial" w:hAnsi="Arial" w:cs="Arial"/>
+              </w:rPr>
+              <w:t xml:space="preserve"> </w:t>
+            </w:r>
+            <w:r>
+              <w:rPr>
+                <w:rFonts w:ascii="Arial" w:hAnsi="Arial" w:cs="Arial"/>
+              </w:rPr>
+              <w:t>g</w:t>
+            </w:r>
+          </w:p>
+        </w:tc>
+        <w:tc>
+          <w:tcPr>
+            <w:tcW w:w="2338" w:type="dxa"/>
+          </w:tcPr>
+          <w:p>
+            <w:pPr>
+              <w:jc w:val="center"/>
+              <w:rPr>
+                <w:rFonts w:ascii="Arial" w:hAnsi="Arial" w:cs="Arial"/>
+              </w:rPr>
+            </w:pPr>
+            <w:r>
+              <w:rPr>
+                <w:rFonts w:ascii="Arial" w:hAnsi="Arial" w:cs="Arial"/>
+              </w:rPr>
+              <w:t>1</w:t>
+            </w:r>
+          </w:p>
+        </w:tc>
+        <w:tc>
+          <w:tcPr>
+            <w:tcW w:w="2338" w:type="dxa"/>
+          </w:tcPr>
+          <w:p>
+            <w:pPr>
+              <w:jc w:val="center"/>
+              <w:rPr>
+                <w:rFonts w:ascii="Arial" w:hAnsi="Arial" w:cs="Arial"/>
+              </w:rPr>
+            </w:pPr>
+            <w:r>
+              <w:rPr>
+                <w:rFonts w:ascii="Arial" w:hAnsi="Arial" w:cs="Arial"/>
+              </w:rPr>
+              <w:t>135</w:t>
+            </w:r>
+            <w:r>
+              <w:rPr>
+                <w:rFonts w:ascii="Arial" w:hAnsi="Arial" w:cs="Arial"/>
+              </w:rPr>
+              <w:t xml:space="preserve"> </w:t>
+            </w:r>
+            <w:r>
+              <w:rPr>
+                <w:rFonts w:ascii="Arial" w:hAnsi="Arial" w:cs="Arial"/>
+              </w:rPr>
+              <w:t>g</w:t>
+            </w:r>
+          </w:p>
+        </w:tc>
+      </w:tr>
+      <w:tr>
+        <w:tc>
+          <w:tcPr>
+            <w:tcW w:w="2337" w:type="dxa"/>
+          </w:tcPr>
+          <w:p>
+            <w:pPr>
+              <w:jc w:val="center"/>
+              <w:rPr>
+                <w:rFonts w:ascii="Arial" w:hAnsi="Arial" w:cs="Arial"/>
+              </w:rPr>
+            </w:pPr>
+            <w:proofErr w:type="spellStart"/>
+            <w:r>
+              <w:rPr>
+                <w:rFonts w:ascii="Arial" w:hAnsi="Arial" w:cs="Arial"/>
+              </w:rPr>
+              <w:t>Airspy</w:t>
+            </w:r>
+            <w:proofErr w:type="spellEnd"/>
+            <w:r>
+              <w:rPr>
+                <w:rFonts w:ascii="Arial" w:hAnsi="Arial" w:cs="Arial"/>
+              </w:rPr>
+              <w:t xml:space="preserve"> Mini </w:t>
+            </w:r>
+            <w:r>
+              <w:rPr>
+                <w:rFonts w:ascii="Arial" w:hAnsi="Arial" w:cs="Arial"/>
+              </w:rPr>
+              <w:t>SDR</w:t>
+            </w:r>
+          </w:p>
+        </w:tc>
+        <w:tc>
+          <w:tcPr>
+            <w:tcW w:w="2337" w:type="dxa"/>
+          </w:tcPr>
+          <w:p>
+            <w:pPr>
+              <w:jc w:val="center"/>
+              <w:rPr>
+                <w:rFonts w:ascii="Arial" w:hAnsi="Arial" w:cs="Arial"/>
+              </w:rPr>
+            </w:pPr>
+            <w:r>
+              <w:rPr>
+                <w:rFonts w:ascii="Arial" w:hAnsi="Arial" w:cs="Arial"/>
+              </w:rPr>
+              <w:t>21 g</w:t>
+            </w:r>
+          </w:p>
+        </w:tc>
+        <w:tc>
+          <w:tcPr>
+            <w:tcW w:w="2338" w:type="dxa"/>
+          </w:tcPr>
+          <w:p>
+            <w:pPr>
+              <w:jc w:val="center"/>
+              <w:rPr>
+                <w:rFonts w:ascii="Arial" w:hAnsi="Arial" w:cs="Arial"/>
+              </w:rPr>
+            </w:pPr>
+            <w:r>
+              <w:rPr>
+                <w:rFonts w:ascii="Arial" w:hAnsi="Arial" w:cs="Arial"/>
+              </w:rPr>
+              <w:t>1</w:t>
+            </w:r>
+          </w:p>
+        </w:tc>
+        <w:tc>
+          <w:tcPr>
+            <w:tcW w:w="2338" w:type="dxa"/>
+          </w:tcPr>
+          <w:p>
+            <w:pPr>
+              <w:jc w:val="center"/>
+              <w:rPr>
+                <w:rFonts w:ascii="Arial" w:hAnsi="Arial" w:cs="Arial"/>
+              </w:rPr>
+            </w:pPr>
+            <w:r>
+              <w:rPr>
+                <w:rFonts w:ascii="Arial" w:hAnsi="Arial" w:cs="Arial"/>
+              </w:rPr>
+              <w:t>21 g</w:t>
+            </w:r>
+          </w:p>
+        </w:tc>
+      </w:tr>
+      <w:tr>
+        <w:tc>
+          <w:tcPr>
+            <w:tcW w:w="2337" w:type="dxa"/>
+          </w:tcPr>
+          <w:p>
+            <w:pPr>
+              <w:jc w:val="center"/>
+              <w:rPr>
+                <w:rFonts w:ascii="Arial" w:hAnsi="Arial" w:cs="Arial"/>
+              </w:rPr>
+            </w:pPr>
+            <w:r>
+              <w:rPr>
+                <w:rFonts w:ascii="Arial" w:hAnsi="Arial" w:cs="Arial"/>
+              </w:rPr>
+              <w:t>LNA</w:t>
+            </w:r>
+          </w:p>
+        </w:tc>
+        <w:tc>
+          <w:tcPr>
+            <w:tcW w:w="2337" w:type="dxa"/>
+          </w:tcPr>
+          <w:p>
+            <w:pPr>
+              <w:jc w:val="center"/>
+              <w:rPr>
+                <w:rFonts w:ascii="Arial" w:hAnsi="Arial" w:cs="Arial"/>
+              </w:rPr>
+            </w:pPr>
+            <w:r>
+              <w:rPr>
+                <w:rFonts w:ascii="Arial" w:hAnsi="Arial" w:cs="Arial"/>
+              </w:rPr>
+              <w:t>14</w:t>
+            </w:r>
+            <w:r>
+              <w:rPr>
+                <w:rFonts w:ascii="Arial" w:hAnsi="Arial" w:cs="Arial"/>
+              </w:rPr>
+              <w:t xml:space="preserve"> </w:t>
+            </w:r>
+            <w:r>
+              <w:rPr>
+                <w:rFonts w:ascii="Arial" w:hAnsi="Arial" w:cs="Arial"/>
+              </w:rPr>
+              <w:t>g</w:t>
+            </w:r>
+          </w:p>
+        </w:tc>
+        <w:tc>
+          <w:tcPr>
+            <w:tcW w:w="2338" w:type="dxa"/>
+          </w:tcPr>
+          <w:p>
+            <w:pPr>
+              <w:jc w:val="center"/>
+              <w:rPr>
+                <w:rFonts w:ascii="Arial" w:hAnsi="Arial" w:cs="Arial"/>
+              </w:rPr>
+            </w:pPr>
+            <w:r>
+              <w:rPr>
+                <w:rFonts w:ascii="Arial" w:hAnsi="Arial" w:cs="Arial"/>
+              </w:rPr>
+              <w:t>1</w:t>
+            </w:r>
+          </w:p>
+        </w:tc>
+        <w:tc>
+          <w:tcPr>
+            <w:tcW w:w="2338" w:type="dxa"/>
+          </w:tcPr>
+          <w:p>
+            <w:pPr>
+              <w:jc w:val="center"/>
+              <w:rPr>
+                <w:rFonts w:ascii="Arial" w:hAnsi="Arial" w:cs="Arial"/>
+              </w:rPr>
+            </w:pPr>
+            <w:r>
+              <w:rPr>
+                <w:rFonts w:ascii="Arial" w:hAnsi="Arial" w:cs="Arial"/>
+              </w:rPr>
+              <w:t>14</w:t>
+            </w:r>
+            <w:r>
+              <w:rPr>
+                <w:rFonts w:ascii="Arial" w:hAnsi="Arial" w:cs="Arial"/>
+              </w:rPr>
+              <w:t xml:space="preserve"> </w:t>
+            </w:r>
+            <w:r>
+              <w:rPr>
+                <w:rFonts w:ascii="Arial" w:hAnsi="Arial" w:cs="Arial"/>
+              </w:rPr>
+              <w:t>g</w:t>
+            </w:r>
+          </w:p>
+        </w:tc>
+      </w:tr>
+    </w:tbl>
+    <w:p/>
+    <w:p>
+      <w:pPr>
+        <w:rPr>
+          <w:rFonts w:ascii="Arial" w:hAnsi="Arial" w:cs="Arial"/>
+        </w:rPr>
+      </w:pPr>
+    </w:p>
+    <w:p>
+      <w:pPr>
+        <w:pStyle w:val="Heading2"/>
+        <w:rPr>
+          <w:rFonts w:ascii="Arial" w:hAnsi="Arial"/>
+        </w:rPr>
+      </w:pPr>
+      <w:bookmarkStart w:id="20" w:name="_Toc83663102"/>
+      <w:r>
+        <w:rPr>
+          <w:rFonts w:ascii="Arial" w:hAnsi="Arial"/>
+        </w:rPr>
+        <w:t>Dimensions</w:t>
+      </w:r>
+      <w:bookmarkEnd w:id="20"/>
+    </w:p>
+    <w:p>
+      <w:pPr>
+        <w:pStyle w:val="Heading3"/>
+        <w:rPr>
+          <w:rFonts w:ascii="Arial" w:hAnsi="Arial"/>
+        </w:rPr>
+      </w:pPr>
+      <w:bookmarkStart w:id="21" w:name="_Toc83663103"/>
+      <w:r>
+        <w:rPr>
+          <w:rFonts w:ascii="Arial" w:hAnsi="Arial"/>
+        </w:rPr>
+        <w:t xml:space="preserve">Dimension of </w:t>
+      </w:r>
+      <w:r>
+        <w:rPr>
+          <w:rFonts w:ascii="Arial" w:hAnsi="Arial"/>
+        </w:rPr>
+        <w:t>Antenna</w:t>
+      </w:r>
+      <w:r>
+        <w:rPr>
+          <w:rFonts w:ascii="Arial" w:hAnsi="Arial"/>
+        </w:rPr>
+        <w:t xml:space="preserve"> Subsystem</w:t>
+      </w:r>
+      <w:bookmarkEnd w:id="21"/>
+    </w:p>
+    <w:p/>
+    <w:p>
+      <w:pPr>
+        <w:pStyle w:val="Heading3"/>
+      </w:pPr>
+      <w:bookmarkStart w:id="22" w:name="_Toc83663104"/>
+      <w:r>
+        <w:t>Dimensions of Motorized Mount</w:t>
+      </w:r>
+      <w:r>
+        <w:t xml:space="preserve"> Subsystem</w:t>
+      </w:r>
+      <w:bookmarkEnd w:id="22"/>
+    </w:p>
+    <w:p/>
+    <w:p>
+      <w:pPr>
+        <w:pStyle w:val="Heading3"/>
+      </w:pPr>
+      <w:bookmarkStart w:id="23" w:name="_Toc83663105"/>
+      <w:r>
+        <w:t>Dimensions of Main Control Unit</w:t>
+      </w:r>
+      <w:r>
+        <w:t xml:space="preserve"> Subsystem</w:t>
+      </w:r>
+      <w:bookmarkEnd w:id="23"/>
+    </w:p>
+    <w:tbl>
+      <w:tblPr>
+        <w:tblStyle w:val="TableGrid"/>
+        <w:tblW w:w="0" w:type="auto"/>
+        <w:tblLook w:val="04A0" w:firstRow="1" w:lastRow="0" w:firstColumn="1" w:lastColumn="0" w:noHBand="0" w:noVBand="1"/>
+      </w:tblPr>
+      <w:tblGrid>
+        <w:gridCol w:w="2337"/>
+        <w:gridCol w:w="2337"/>
+        <w:gridCol w:w="2338"/>
+        <w:gridCol w:w="2338"/>
+      </w:tblGrid>
+      <w:tr>
+        <w:tc>
+          <w:tcPr>
+            <w:tcW w:w="2337" w:type="dxa"/>
+          </w:tcPr>
+          <w:p>
+            <w:pPr>
+              <w:jc w:val="center"/>
+              <w:rPr>
+                <w:rFonts w:ascii="Arial" w:hAnsi="Arial" w:cs="Arial"/>
+              </w:rPr>
+            </w:pPr>
+            <w:r>
+              <w:rPr>
+                <w:rFonts w:ascii="Arial" w:hAnsi="Arial" w:cs="Arial"/>
+                <w:b/>
+                <w:bCs/>
+              </w:rPr>
+              <w:t>Component</w:t>
+            </w:r>
+          </w:p>
+        </w:tc>
+        <w:tc>
+          <w:tcPr>
+            <w:tcW w:w="2337" w:type="dxa"/>
+          </w:tcPr>
+          <w:p>
+            <w:pPr>
+              <w:jc w:val="center"/>
+              <w:rPr>
+                <w:rFonts w:ascii="Arial" w:hAnsi="Arial" w:cs="Arial"/>
+              </w:rPr>
+            </w:pPr>
+            <w:r>
+              <w:rPr>
+                <w:rFonts w:ascii="Arial" w:hAnsi="Arial" w:cs="Arial"/>
                 <w:b/>
                 <w:bCs/>
               </w:rPr>
@@ -5510,6 +6242,7 @@
             </w:pPr>
             <w:r>
               <w:rPr>
+                <w:rFonts w:ascii="Arial" w:hAnsi="Arial" w:cs="Arial"/>
                 <w:b/>
                 <w:bCs/>
               </w:rPr>
@@ -5530,6 +6263,7 @@
             </w:pPr>
             <w:r>
               <w:rPr>
+                <w:rFonts w:ascii="Arial" w:hAnsi="Arial" w:cs="Arial"/>
                 <w:b/>
                 <w:bCs/>
               </w:rPr>
@@ -5551,15 +6285,27 @@
               </w:rPr>
             </w:pPr>
             <w:r>
+              <w:rPr>
+                <w:rFonts w:ascii="Arial" w:hAnsi="Arial" w:cs="Arial"/>
+              </w:rPr>
               <w:t xml:space="preserve">Raspberry PI </w:t>
             </w:r>
             <w:r>
+              <w:rPr>
+                <w:rFonts w:ascii="Arial" w:hAnsi="Arial" w:cs="Arial"/>
+              </w:rPr>
               <w:t>4</w:t>
             </w:r>
             <w:r>
+              <w:rPr>
+                <w:rFonts w:ascii="Arial" w:hAnsi="Arial" w:cs="Arial"/>
+              </w:rPr>
               <w:t xml:space="preserve"> B+</w:t>
             </w:r>
             <w:r>
+              <w:rPr>
+                <w:rFonts w:ascii="Arial" w:hAnsi="Arial" w:cs="Arial"/>
+              </w:rPr>
               <w:t xml:space="preserve"> (with case)</w:t>
             </w:r>
           </w:p>
@@ -5634,8 +6380,19 @@
                 <w:rFonts w:ascii="Arial" w:hAnsi="Arial" w:cs="Arial"/>
               </w:rPr>
             </w:pPr>
+            <w:proofErr w:type="spellStart"/>
             <w:r>
-              <w:t>Airspy Mini SDR</w:t>
+              <w:rPr>
+                <w:rFonts w:ascii="Arial" w:hAnsi="Arial" w:cs="Arial"/>
+              </w:rPr>
+              <w:t>Airspy</w:t>
+            </w:r>
+            <w:proofErr w:type="spellEnd"/>
+            <w:r>
+              <w:rPr>
+                <w:rFonts w:ascii="Arial" w:hAnsi="Arial" w:cs="Arial"/>
+              </w:rPr>
+              <w:t xml:space="preserve"> Mini SDR</w:t>
             </w:r>
           </w:p>
         </w:tc>
@@ -5705,8 +6462,14 @@
           <w:p>
             <w:pPr>
               <w:jc w:val="center"/>
+              <w:rPr>
+                <w:rFonts w:ascii="Arial" w:hAnsi="Arial" w:cs="Arial"/>
+              </w:rPr>
             </w:pPr>
             <w:r>
+              <w:rPr>
+                <w:rFonts w:ascii="Arial" w:hAnsi="Arial" w:cs="Arial"/>
+              </w:rPr>
               <w:t>LNA</w:t>
             </w:r>
           </w:p>
@@ -5810,7 +6573,21 @@
         <w:rPr>
           <w:rFonts w:ascii="Arial" w:hAnsi="Arial" w:cs="Arial"/>
         </w:rPr>
-        <w:t xml:space="preserve">The HLT will be portable by two average adults and a vehicle. The HLT can be separated into two sections, the antenna and the motorized mount, for transportation. The user will be able to transport this system to any open area for hydrogen emission observations. The HLT will be able to be set up in any open area containing a stable, relatively flat surface for placing the motorized mount. When the user sets up the HLT on a relatively clear, open, area, the set-up process will calibrate the system and will level the antenna at that area preparing it for accurate emission observations. </w:t>
+        <w:t xml:space="preserve">The HLT will be portable by two average adults and a vehicle. The HLT can be separated into two sections, the </w:t>
+      </w:r>
+      <w:proofErr w:type="gramStart"/>
+      <w:r>
+        <w:rPr>
+          <w:rFonts w:ascii="Arial" w:hAnsi="Arial" w:cs="Arial"/>
+        </w:rPr>
+        <w:t>antenna</w:t>
+      </w:r>
+      <w:proofErr w:type="gramEnd"/>
+      <w:r>
+        <w:rPr>
+          <w:rFonts w:ascii="Arial" w:hAnsi="Arial" w:cs="Arial"/>
+        </w:rPr>
+        <w:t xml:space="preserve"> and the motorized mount, for transportation. The user will be able to transport this system to any open area for hydrogen emission observations. The HLT will be able to be set up in any open area containing a stable, relatively flat surface for placing the motorized mount. When the user sets up the HLT on a relatively clear, open, area, the set-up process will calibrate the system and will level the antenna at that area preparing it for accurate emission observations. </w:t>
       </w:r>
     </w:p>
     <w:p>
@@ -5925,6 +6702,7 @@
         <w:rPr>
           <w:rFonts w:ascii="Arial" w:hAnsi="Arial"/>
         </w:rPr>
+        <w:lastRenderedPageBreak/>
         <w:t>Electrical Interface</w:t>
       </w:r>
       <w:bookmarkEnd w:id="26"/>
@@ -5936,7 +6714,6 @@
         <w:rPr>
           <w:noProof/>
         </w:rPr>
-        <w:lastRenderedPageBreak/>
         <w:drawing>
           <wp:inline distT="0" distB="0" distL="0" distR="0" wp14:anchorId="72F7FCA7" wp14:editId="3C6890D3">
             <wp:extent cx="5943600" cy="3172571"/>
@@ -6168,6 +6945,7 @@
         <w:rPr>
           <w:rFonts w:ascii="Arial" w:hAnsi="Arial"/>
         </w:rPr>
+        <w:lastRenderedPageBreak/>
         <w:t>Signal Interfaces</w:t>
       </w:r>
       <w:bookmarkEnd w:id="33"/>
@@ -6209,7 +6987,6 @@
         <w:rPr>
           <w:rFonts w:ascii="Arial" w:hAnsi="Arial"/>
         </w:rPr>
-        <w:lastRenderedPageBreak/>
         <w:t>Communications / Device Interface Protocols</w:t>
       </w:r>
       <w:bookmarkEnd w:id="36"/>
@@ -6553,8 +7330,12 @@
     </w:r>
     <w:r>
       <w:tab/>
+    </w:r>
+    <w:proofErr w:type="gramStart"/>
+    <w:r>
       <w:t>Revision  -</w:t>
     </w:r>
+    <w:proofErr w:type="gramEnd"/>
   </w:p>
   <w:p>
     <w:pPr>

--- a/ICD_Draft.docx
+++ b/ICD_Draft.docx
@@ -4623,14 +4623,12 @@
           <w:rFonts w:cs="Arial"/>
         </w:rPr>
       </w:pPr>
-      <w:proofErr w:type="gramStart"/>
       <w:r>
         <w:rPr>
           <w:rFonts w:cs="Arial"/>
         </w:rPr>
         <w:t>A</w:t>
       </w:r>
-      <w:proofErr w:type="gramEnd"/>
       <w:r>
         <w:rPr>
           <w:rFonts w:cs="Arial"/>
@@ -6573,21 +6571,7 @@
         <w:rPr>
           <w:rFonts w:ascii="Arial" w:hAnsi="Arial" w:cs="Arial"/>
         </w:rPr>
-        <w:t xml:space="preserve">The HLT will be portable by two average adults and a vehicle. The HLT can be separated into two sections, the </w:t>
-      </w:r>
-      <w:proofErr w:type="gramStart"/>
-      <w:r>
-        <w:rPr>
-          <w:rFonts w:ascii="Arial" w:hAnsi="Arial" w:cs="Arial"/>
-        </w:rPr>
-        <w:t>antenna</w:t>
-      </w:r>
-      <w:proofErr w:type="gramEnd"/>
-      <w:r>
-        <w:rPr>
-          <w:rFonts w:ascii="Arial" w:hAnsi="Arial" w:cs="Arial"/>
-        </w:rPr>
-        <w:t xml:space="preserve"> and the motorized mount, for transportation. The user will be able to transport this system to any open area for hydrogen emission observations. The HLT will be able to be set up in any open area containing a stable, relatively flat surface for placing the motorized mount. When the user sets up the HLT on a relatively clear, open, area, the set-up process will calibrate the system and will level the antenna at that area preparing it for accurate emission observations. </w:t>
+        <w:t xml:space="preserve">The HLT will be portable by two average adults and a vehicle. The HLT can be separated into two sections, the antenna and the motorized mount, for transportation. The user will be able to transport this system to any open area for hydrogen emission observations. The HLT will be able to be set up in any open area containing a stable, relatively flat surface for placing the motorized mount. When the user sets up the HLT on a relatively clear, open, area, the set-up process will calibrate the system and will level the antenna at that area preparing it for accurate emission observations. </w:t>
       </w:r>
     </w:p>
     <w:p>
@@ -6621,7 +6605,19 @@
         <w:rPr>
           <w:rFonts w:ascii="Arial" w:hAnsi="Arial" w:cs="Arial"/>
         </w:rPr>
-        <w:t xml:space="preserve">The Raspberry PI 3 B+ </w:t>
+        <w:t xml:space="preserve">The Raspberry PI </w:t>
+      </w:r>
+      <w:r>
+        <w:rPr>
+          <w:rFonts w:ascii="Arial" w:hAnsi="Arial" w:cs="Arial"/>
+        </w:rPr>
+        <w:t>4</w:t>
+      </w:r>
+      <w:r>
+        <w:rPr>
+          <w:rFonts w:ascii="Arial" w:hAnsi="Arial" w:cs="Arial"/>
+        </w:rPr>
+        <w:t xml:space="preserve"> B+ </w:t>
       </w:r>
       <w:r>
         <w:rPr>
@@ -6835,84 +6831,92 @@
       </w:r>
       <w:bookmarkEnd w:id="28"/>
     </w:p>
+    <w:p>
+      <w:r>
+        <w:t xml:space="preserve">The Stepper </w:t>
+      </w:r>
+      <w:r>
+        <w:t xml:space="preserve">Motors shall be powered with a voltage between 12 V and 24 V. </w:t>
+      </w:r>
+    </w:p>
+    <w:p>
+      <w:pPr>
+        <w:pStyle w:val="Heading3"/>
+      </w:pPr>
+      <w:bookmarkStart w:id="29" w:name="_Toc83663111"/>
+      <w:r>
+        <w:t>Raspberry PI</w:t>
+      </w:r>
+      <w:bookmarkEnd w:id="29"/>
+    </w:p>
+    <w:p>
+      <w:pPr>
+        <w:rPr>
+          <w:rFonts w:ascii="Arial" w:hAnsi="Arial" w:cs="Arial"/>
+        </w:rPr>
+      </w:pPr>
+      <w:r>
+        <w:rPr>
+          <w:rFonts w:ascii="Arial" w:hAnsi="Arial" w:cs="Arial"/>
+        </w:rPr>
+        <w:t xml:space="preserve">The Raspberry PI </w:t>
+      </w:r>
+      <w:r>
+        <w:rPr>
+          <w:rFonts w:ascii="Arial" w:hAnsi="Arial" w:cs="Arial"/>
+        </w:rPr>
+        <w:t>shall</w:t>
+      </w:r>
+      <w:r>
+        <w:rPr>
+          <w:rFonts w:ascii="Arial" w:hAnsi="Arial" w:cs="Arial"/>
+        </w:rPr>
+        <w:t xml:space="preserve"> be powered by 5 V from the HLT system’s portable battery. The Raspberry PI </w:t>
+      </w:r>
+      <w:r>
+        <w:rPr>
+          <w:rFonts w:ascii="Arial" w:hAnsi="Arial" w:cs="Arial"/>
+        </w:rPr>
+        <w:t>shall</w:t>
+      </w:r>
+      <w:r>
+        <w:rPr>
+          <w:rFonts w:ascii="Arial" w:hAnsi="Arial" w:cs="Arial"/>
+        </w:rPr>
+        <w:t xml:space="preserve"> power the LNA and SDR.</w:t>
+      </w:r>
+    </w:p>
+    <w:p>
+      <w:pPr>
+        <w:pStyle w:val="Heading2"/>
+        <w:rPr>
+          <w:rFonts w:ascii="Arial" w:hAnsi="Arial"/>
+        </w:rPr>
+      </w:pPr>
+      <w:bookmarkStart w:id="30" w:name="_Toc83663112"/>
+      <w:r>
+        <w:rPr>
+          <w:rFonts w:ascii="Arial" w:hAnsi="Arial"/>
+        </w:rPr>
+        <w:t>Voltage and Current Levels</w:t>
+      </w:r>
+      <w:bookmarkEnd w:id="30"/>
+    </w:p>
+    <w:p>
+      <w:pPr>
+        <w:pStyle w:val="Heading3"/>
+      </w:pPr>
+      <w:bookmarkStart w:id="31" w:name="_Toc83663113"/>
+      <w:r>
+        <w:t>Maximum Values</w:t>
+      </w:r>
+      <w:bookmarkEnd w:id="31"/>
+    </w:p>
     <w:p/>
     <w:p>
       <w:pPr>
         <w:pStyle w:val="Heading3"/>
       </w:pPr>
-      <w:bookmarkStart w:id="29" w:name="_Toc83663111"/>
-      <w:r>
-        <w:t>Raspberry PI</w:t>
-      </w:r>
-      <w:bookmarkEnd w:id="29"/>
-    </w:p>
-    <w:p>
-      <w:pPr>
-        <w:rPr>
-          <w:rFonts w:ascii="Arial" w:hAnsi="Arial" w:cs="Arial"/>
-        </w:rPr>
-      </w:pPr>
-      <w:r>
-        <w:rPr>
-          <w:rFonts w:ascii="Arial" w:hAnsi="Arial" w:cs="Arial"/>
-        </w:rPr>
-        <w:t xml:space="preserve">The Raspberry PI </w:t>
-      </w:r>
-      <w:r>
-        <w:rPr>
-          <w:rFonts w:ascii="Arial" w:hAnsi="Arial" w:cs="Arial"/>
-        </w:rPr>
-        <w:t>shall</w:t>
-      </w:r>
-      <w:r>
-        <w:rPr>
-          <w:rFonts w:ascii="Arial" w:hAnsi="Arial" w:cs="Arial"/>
-        </w:rPr>
-        <w:t xml:space="preserve"> be powered by 5 V from the HLT system’s portable battery. The Raspberry PI </w:t>
-      </w:r>
-      <w:r>
-        <w:rPr>
-          <w:rFonts w:ascii="Arial" w:hAnsi="Arial" w:cs="Arial"/>
-        </w:rPr>
-        <w:t>shall</w:t>
-      </w:r>
-      <w:r>
-        <w:rPr>
-          <w:rFonts w:ascii="Arial" w:hAnsi="Arial" w:cs="Arial"/>
-        </w:rPr>
-        <w:t xml:space="preserve"> power the LNA and SDR.</w:t>
-      </w:r>
-    </w:p>
-    <w:p>
-      <w:pPr>
-        <w:pStyle w:val="Heading2"/>
-        <w:rPr>
-          <w:rFonts w:ascii="Arial" w:hAnsi="Arial"/>
-        </w:rPr>
-      </w:pPr>
-      <w:bookmarkStart w:id="30" w:name="_Toc83663112"/>
-      <w:r>
-        <w:rPr>
-          <w:rFonts w:ascii="Arial" w:hAnsi="Arial"/>
-        </w:rPr>
-        <w:t>Voltage and Current Levels</w:t>
-      </w:r>
-      <w:bookmarkEnd w:id="30"/>
-    </w:p>
-    <w:p>
-      <w:pPr>
-        <w:pStyle w:val="Heading3"/>
-      </w:pPr>
-      <w:bookmarkStart w:id="31" w:name="_Toc83663113"/>
-      <w:r>
-        <w:t>Maximum Values</w:t>
-      </w:r>
-      <w:bookmarkEnd w:id="31"/>
-    </w:p>
-    <w:p>
-      <w:pPr>
-        <w:pStyle w:val="Heading3"/>
-      </w:pPr>
       <w:bookmarkStart w:id="32" w:name="_Toc83663114"/>
       <w:r>
         <w:t>Stand-by Values</w:t>
@@ -6926,6 +6930,193 @@
         </w:rPr>
       </w:pPr>
     </w:p>
+    <w:tbl>
+      <w:tblPr>
+        <w:tblStyle w:val="TableGrid"/>
+        <w:tblW w:w="0" w:type="auto"/>
+        <w:tblLook w:val="04A0" w:firstRow="1" w:lastRow="0" w:firstColumn="1" w:lastColumn="0" w:noHBand="0" w:noVBand="1"/>
+      </w:tblPr>
+      <w:tblGrid>
+        <w:gridCol w:w="2337"/>
+        <w:gridCol w:w="2337"/>
+        <w:gridCol w:w="2338"/>
+        <w:gridCol w:w="2338"/>
+      </w:tblGrid>
+      <w:tr>
+        <w:tc>
+          <w:tcPr>
+            <w:tcW w:w="2337" w:type="dxa"/>
+          </w:tcPr>
+          <w:p>
+            <w:pPr>
+              <w:jc w:val="center"/>
+              <w:rPr>
+                <w:rFonts w:ascii="Arial" w:hAnsi="Arial" w:cs="Arial"/>
+                <w:b/>
+                <w:bCs/>
+              </w:rPr>
+            </w:pPr>
+            <w:r>
+              <w:rPr>
+                <w:rFonts w:ascii="Arial" w:hAnsi="Arial" w:cs="Arial"/>
+                <w:b/>
+                <w:bCs/>
+              </w:rPr>
+              <w:t>Component</w:t>
+            </w:r>
+          </w:p>
+        </w:tc>
+        <w:tc>
+          <w:tcPr>
+            <w:tcW w:w="2337" w:type="dxa"/>
+          </w:tcPr>
+          <w:p>
+            <w:pPr>
+              <w:jc w:val="center"/>
+              <w:rPr>
+                <w:rFonts w:ascii="Arial" w:hAnsi="Arial" w:cs="Arial"/>
+                <w:b/>
+                <w:bCs/>
+              </w:rPr>
+            </w:pPr>
+            <w:r>
+              <w:rPr>
+                <w:rFonts w:ascii="Arial" w:hAnsi="Arial" w:cs="Arial"/>
+                <w:b/>
+                <w:bCs/>
+              </w:rPr>
+              <w:t>Voltage [V]</w:t>
+            </w:r>
+          </w:p>
+        </w:tc>
+        <w:tc>
+          <w:tcPr>
+            <w:tcW w:w="2338" w:type="dxa"/>
+          </w:tcPr>
+          <w:p>
+            <w:pPr>
+              <w:jc w:val="center"/>
+              <w:rPr>
+                <w:rFonts w:ascii="Arial" w:hAnsi="Arial" w:cs="Arial"/>
+                <w:b/>
+                <w:bCs/>
+              </w:rPr>
+            </w:pPr>
+            <w:r>
+              <w:rPr>
+                <w:rFonts w:ascii="Arial" w:hAnsi="Arial" w:cs="Arial"/>
+                <w:b/>
+                <w:bCs/>
+              </w:rPr>
+              <w:t>Current [mA]</w:t>
+            </w:r>
+          </w:p>
+        </w:tc>
+        <w:tc>
+          <w:tcPr>
+            <w:tcW w:w="2338" w:type="dxa"/>
+          </w:tcPr>
+          <w:p>
+            <w:pPr>
+              <w:jc w:val="center"/>
+              <w:rPr>
+                <w:rFonts w:ascii="Arial" w:hAnsi="Arial" w:cs="Arial"/>
+                <w:b/>
+                <w:bCs/>
+              </w:rPr>
+            </w:pPr>
+            <w:r>
+              <w:rPr>
+                <w:rFonts w:ascii="Arial" w:hAnsi="Arial" w:cs="Arial"/>
+                <w:b/>
+                <w:bCs/>
+              </w:rPr>
+              <w:t>Power [</w:t>
+            </w:r>
+            <w:proofErr w:type="spellStart"/>
+            <w:r>
+              <w:rPr>
+                <w:rFonts w:ascii="Arial" w:hAnsi="Arial" w:cs="Arial"/>
+                <w:b/>
+                <w:bCs/>
+              </w:rPr>
+              <w:t>mW</w:t>
+            </w:r>
+            <w:proofErr w:type="spellEnd"/>
+            <w:r>
+              <w:rPr>
+                <w:rFonts w:ascii="Arial" w:hAnsi="Arial" w:cs="Arial"/>
+                <w:b/>
+                <w:bCs/>
+              </w:rPr>
+              <w:t>]</w:t>
+            </w:r>
+          </w:p>
+        </w:tc>
+      </w:tr>
+      <w:tr>
+        <w:tc>
+          <w:tcPr>
+            <w:tcW w:w="2337" w:type="dxa"/>
+          </w:tcPr>
+          <w:p>
+            <w:pPr>
+              <w:rPr>
+                <w:rFonts w:ascii="Arial" w:hAnsi="Arial" w:cs="Arial"/>
+              </w:rPr>
+            </w:pPr>
+            <w:r>
+              <w:rPr>
+                <w:rFonts w:ascii="Arial" w:hAnsi="Arial" w:cs="Arial"/>
+              </w:rPr>
+              <w:t>Raspberry Pi</w:t>
+            </w:r>
+          </w:p>
+        </w:tc>
+        <w:tc>
+          <w:tcPr>
+            <w:tcW w:w="2337" w:type="dxa"/>
+          </w:tcPr>
+          <w:p>
+            <w:pPr>
+              <w:rPr>
+                <w:rFonts w:ascii="Arial" w:hAnsi="Arial" w:cs="Arial"/>
+              </w:rPr>
+            </w:pPr>
+            <w:r>
+              <w:rPr>
+                <w:rFonts w:ascii="Arial" w:hAnsi="Arial" w:cs="Arial"/>
+              </w:rPr>
+              <w:t>5</w:t>
+            </w:r>
+          </w:p>
+        </w:tc>
+        <w:tc>
+          <w:tcPr>
+            <w:tcW w:w="2338" w:type="dxa"/>
+          </w:tcPr>
+          <w:p>
+            <w:pPr>
+              <w:rPr>
+                <w:rFonts w:ascii="Arial" w:hAnsi="Arial" w:cs="Arial"/>
+              </w:rPr>
+            </w:pPr>
+          </w:p>
+        </w:tc>
+        <w:tc>
+          <w:tcPr>
+            <w:tcW w:w="2338" w:type="dxa"/>
+          </w:tcPr>
+          <w:p>
+            <w:pPr>
+              <w:rPr>
+                <w:rFonts w:ascii="Arial" w:hAnsi="Arial" w:cs="Arial"/>
+              </w:rPr>
+            </w:pPr>
+          </w:p>
+        </w:tc>
+      </w:tr>
+    </w:tbl>
     <w:p>
       <w:pPr>
         <w:rPr>
@@ -7330,12 +7521,8 @@
     </w:r>
     <w:r>
       <w:tab/>
-    </w:r>
-    <w:proofErr w:type="gramStart"/>
-    <w:r>
       <w:t>Revision  -</w:t>
     </w:r>
-    <w:proofErr w:type="gramEnd"/>
   </w:p>
   <w:p>
     <w:pPr>

--- a/ICD_Draft.docx
+++ b/ICD_Draft.docx
@@ -4816,7 +4816,6 @@
           <w:szCs w:val="23"/>
         </w:rPr>
       </w:pPr>
-      <w:proofErr w:type="spellStart"/>
       <w:r>
         <w:rPr>
           <w:rFonts w:ascii="Arial" w:hAnsi="Arial" w:cs="Arial"/>
@@ -4825,7 +4824,6 @@
         </w:rPr>
         <w:t>dBi</w:t>
       </w:r>
-      <w:proofErr w:type="spellEnd"/>
       <w:r>
         <w:rPr>
           <w:rStyle w:val="apple-tab-span"/>
@@ -5909,19 +5907,11 @@
                 <w:rFonts w:ascii="Arial" w:hAnsi="Arial" w:cs="Arial"/>
               </w:rPr>
             </w:pPr>
-            <w:proofErr w:type="spellStart"/>
             <w:r>
               <w:rPr>
                 <w:rFonts w:ascii="Arial" w:hAnsi="Arial" w:cs="Arial"/>
               </w:rPr>
-              <w:t>Airspy</w:t>
-            </w:r>
-            <w:proofErr w:type="spellEnd"/>
-            <w:r>
-              <w:rPr>
-                <w:rFonts w:ascii="Arial" w:hAnsi="Arial" w:cs="Arial"/>
-              </w:rPr>
-              <w:t xml:space="preserve"> Mini </w:t>
+              <w:t xml:space="preserve">Airspy Mini </w:t>
             </w:r>
             <w:r>
               <w:rPr>
@@ -6378,19 +6368,11 @@
                 <w:rFonts w:ascii="Arial" w:hAnsi="Arial" w:cs="Arial"/>
               </w:rPr>
             </w:pPr>
-            <w:proofErr w:type="spellStart"/>
             <w:r>
               <w:rPr>
                 <w:rFonts w:ascii="Arial" w:hAnsi="Arial" w:cs="Arial"/>
               </w:rPr>
-              <w:t>Airspy</w:t>
-            </w:r>
-            <w:proofErr w:type="spellEnd"/>
-            <w:r>
-              <w:rPr>
-                <w:rFonts w:ascii="Arial" w:hAnsi="Arial" w:cs="Arial"/>
-              </w:rPr>
-              <w:t xml:space="preserve"> Mini SDR</w:t>
+              <w:t>Airspy Mini SDR</w:t>
             </w:r>
           </w:p>
         </w:tc>
@@ -6912,6 +6894,175 @@
       </w:r>
       <w:bookmarkEnd w:id="31"/>
     </w:p>
+    <w:tbl>
+      <w:tblPr>
+        <w:tblStyle w:val="TableGrid"/>
+        <w:tblW w:w="0" w:type="auto"/>
+        <w:tblLook w:val="04A0" w:firstRow="1" w:lastRow="0" w:firstColumn="1" w:lastColumn="0" w:noHBand="0" w:noVBand="1"/>
+      </w:tblPr>
+      <w:tblGrid>
+        <w:gridCol w:w="2337"/>
+        <w:gridCol w:w="2337"/>
+        <w:gridCol w:w="2338"/>
+        <w:gridCol w:w="2338"/>
+      </w:tblGrid>
+      <w:tr>
+        <w:tc>
+          <w:tcPr>
+            <w:tcW w:w="2337" w:type="dxa"/>
+          </w:tcPr>
+          <w:p>
+            <w:pPr>
+              <w:rPr>
+                <w:b/>
+                <w:bCs/>
+              </w:rPr>
+            </w:pPr>
+            <w:r>
+              <w:rPr>
+                <w:b/>
+                <w:bCs/>
+              </w:rPr>
+              <w:t>Component</w:t>
+            </w:r>
+          </w:p>
+        </w:tc>
+        <w:tc>
+          <w:tcPr>
+            <w:tcW w:w="2337" w:type="dxa"/>
+          </w:tcPr>
+          <w:p>
+            <w:r>
+              <w:t>Voltage[V]</w:t>
+            </w:r>
+          </w:p>
+        </w:tc>
+        <w:tc>
+          <w:tcPr>
+            <w:tcW w:w="2338" w:type="dxa"/>
+          </w:tcPr>
+          <w:p>
+            <w:r>
+              <w:t>Current[mA]</w:t>
+            </w:r>
+          </w:p>
+        </w:tc>
+        <w:tc>
+          <w:tcPr>
+            <w:tcW w:w="2338" w:type="dxa"/>
+          </w:tcPr>
+          <w:p>
+            <w:r>
+              <w:t>Power[mW]</w:t>
+            </w:r>
+          </w:p>
+        </w:tc>
+      </w:tr>
+      <w:tr>
+        <w:tc>
+          <w:tcPr>
+            <w:tcW w:w="2337" w:type="dxa"/>
+          </w:tcPr>
+          <w:p/>
+        </w:tc>
+        <w:tc>
+          <w:tcPr>
+            <w:tcW w:w="2337" w:type="dxa"/>
+          </w:tcPr>
+          <w:p/>
+        </w:tc>
+        <w:tc>
+          <w:tcPr>
+            <w:tcW w:w="2338" w:type="dxa"/>
+          </w:tcPr>
+          <w:p/>
+        </w:tc>
+        <w:tc>
+          <w:tcPr>
+            <w:tcW w:w="2338" w:type="dxa"/>
+          </w:tcPr>
+          <w:p/>
+        </w:tc>
+      </w:tr>
+      <w:tr>
+        <w:tc>
+          <w:tcPr>
+            <w:tcW w:w="2337" w:type="dxa"/>
+          </w:tcPr>
+          <w:p/>
+        </w:tc>
+        <w:tc>
+          <w:tcPr>
+            <w:tcW w:w="2337" w:type="dxa"/>
+          </w:tcPr>
+          <w:p/>
+        </w:tc>
+        <w:tc>
+          <w:tcPr>
+            <w:tcW w:w="2338" w:type="dxa"/>
+          </w:tcPr>
+          <w:p/>
+        </w:tc>
+        <w:tc>
+          <w:tcPr>
+            <w:tcW w:w="2338" w:type="dxa"/>
+          </w:tcPr>
+          <w:p/>
+        </w:tc>
+      </w:tr>
+      <w:tr>
+        <w:tc>
+          <w:tcPr>
+            <w:tcW w:w="2337" w:type="dxa"/>
+          </w:tcPr>
+          <w:p/>
+        </w:tc>
+        <w:tc>
+          <w:tcPr>
+            <w:tcW w:w="2337" w:type="dxa"/>
+          </w:tcPr>
+          <w:p/>
+        </w:tc>
+        <w:tc>
+          <w:tcPr>
+            <w:tcW w:w="2338" w:type="dxa"/>
+          </w:tcPr>
+          <w:p/>
+        </w:tc>
+        <w:tc>
+          <w:tcPr>
+            <w:tcW w:w="2338" w:type="dxa"/>
+          </w:tcPr>
+          <w:p/>
+        </w:tc>
+      </w:tr>
+      <w:tr>
+        <w:tc>
+          <w:tcPr>
+            <w:tcW w:w="2337" w:type="dxa"/>
+          </w:tcPr>
+          <w:p/>
+        </w:tc>
+        <w:tc>
+          <w:tcPr>
+            <w:tcW w:w="2337" w:type="dxa"/>
+          </w:tcPr>
+          <w:p/>
+        </w:tc>
+        <w:tc>
+          <w:tcPr>
+            <w:tcW w:w="2338" w:type="dxa"/>
+          </w:tcPr>
+          <w:p/>
+        </w:tc>
+        <w:tc>
+          <w:tcPr>
+            <w:tcW w:w="2338" w:type="dxa"/>
+          </w:tcPr>
+          <w:p/>
+        </w:tc>
+      </w:tr>
+    </w:tbl>
     <w:p/>
     <w:p>
       <w:pPr>
@@ -6962,6 +7113,7 @@
                 <w:b/>
                 <w:bCs/>
               </w:rPr>
+              <w:lastRenderedPageBreak/>
               <w:t>Component</w:t>
             </w:r>
           </w:p>
@@ -7031,25 +7183,7 @@
                 <w:b/>
                 <w:bCs/>
               </w:rPr>
-              <w:t>Power [</w:t>
-            </w:r>
-            <w:proofErr w:type="spellStart"/>
-            <w:r>
-              <w:rPr>
-                <w:rFonts w:ascii="Arial" w:hAnsi="Arial" w:cs="Arial"/>
-                <w:b/>
-                <w:bCs/>
-              </w:rPr>
-              <w:t>mW</w:t>
-            </w:r>
-            <w:proofErr w:type="spellEnd"/>
-            <w:r>
-              <w:rPr>
-                <w:rFonts w:ascii="Arial" w:hAnsi="Arial" w:cs="Arial"/>
-                <w:b/>
-                <w:bCs/>
-              </w:rPr>
-              <w:t>]</w:t>
+              <w:t>Power [mW]</w:t>
             </w:r>
           </w:p>
         </w:tc>
@@ -7136,7 +7270,6 @@
         <w:rPr>
           <w:rFonts w:ascii="Arial" w:hAnsi="Arial"/>
         </w:rPr>
-        <w:lastRenderedPageBreak/>
         <w:t>Signal Interfaces</w:t>
       </w:r>
       <w:bookmarkEnd w:id="33"/>
